--- a/Final Project Report.docx
+++ b/Final Project Report.docx
@@ -142,8 +142,6 @@
       <w:r>
         <w:t xml:space="preserve"> </w:t>
       </w:r>
-      <w:bookmarkStart w:id="0" w:name="_GoBack"/>
-      <w:bookmarkEnd w:id="0"/>
       <w:r>
         <w:t>with the user outside the game will likely be discarded.</w:t>
       </w:r>
@@ -676,73 +674,76 @@
         <w:rPr>
           <w:b/>
         </w:rPr>
-        <w:t>Division of Labor</w:t>
-      </w:r>
-    </w:p>
-    <w:p/>
-    <w:p>
+        <w:t>Project Architecture and Design</w:t>
+      </w:r>
+    </w:p>
+    <w:p>
+      <w:r>
+        <w:t>The main architecture of this project is as follows: Users choose a game from three options, and can p</w:t>
+      </w:r>
+      <w:r>
+        <w:t xml:space="preserve">lay three levels of each game. The games are meant to be played sequentially, first </w:t>
+      </w:r>
       <w:r>
         <w:lastRenderedPageBreak/>
-        <w:t>Karly</w:t>
-      </w:r>
-      <w:r>
-        <w:t xml:space="preserve"> was in charge of creating </w:t>
-      </w:r>
-      <w:r>
-        <w:t xml:space="preserve">the graphics used throughout the game, the </w:t>
+        <w:t xml:space="preserve">Checksum, then </w:t>
       </w:r>
       <w:proofErr w:type="spellStart"/>
       <w:r>
-        <w:t>pathfind</w:t>
+        <w:t>Pathfind</w:t>
       </w:r>
       <w:proofErr w:type="spellEnd"/>
       <w:r>
-        <w:t xml:space="preserve"> backend, and the checksum backend. </w:t>
-      </w:r>
-      <w:r>
-        <w:t>She also wrote all of the teaching language and generally micromanaged the group.</w:t>
-      </w:r>
-    </w:p>
-    <w:p/>
-    <w:p>
-      <w:r>
-        <w:t>Andreas</w:t>
-      </w:r>
-      <w:r>
-        <w:t xml:space="preserve"> was in charge of creating the front end of the checksum game, as well as the back end of the segmentation game. </w:t>
-      </w:r>
-      <w:r>
-        <w:t xml:space="preserve">He also created a pause menu. Andreas also did work on the segmentation front end. </w:t>
-      </w:r>
-    </w:p>
-    <w:p/>
-    <w:p>
-      <w:proofErr w:type="spellStart"/>
-      <w:r>
-        <w:t>Nef</w:t>
-      </w:r>
-      <w:proofErr w:type="spellEnd"/>
-      <w:r>
-        <w:t xml:space="preserve"> was in charge of creating the </w:t>
-      </w:r>
-      <w:proofErr w:type="spellStart"/>
-      <w:r>
-        <w:t>pathfind</w:t>
-      </w:r>
-      <w:proofErr w:type="spellEnd"/>
-      <w:r>
-        <w:t xml:space="preserve"> front end and the segmentation front end. </w:t>
-      </w:r>
-      <w:r>
-        <w:t>He also created all of the in-</w:t>
-      </w:r>
-      <w:proofErr w:type="spellStart"/>
-      <w:r>
-        <w:t>betweeny</w:t>
-      </w:r>
-      <w:proofErr w:type="spellEnd"/>
-      <w:r>
-        <w:t xml:space="preserve"> connection scenes and game intro/termination scenes.</w:t>
+        <w:t>, then Segmentation. The diagram below further explains the project architecture.</w:t>
+      </w:r>
+    </w:p>
+    <w:p/>
+    <w:p>
+      <w:r>
+        <w:rPr>
+          <w:noProof/>
+        </w:rPr>
+        <w:drawing>
+          <wp:inline distT="0" distB="0" distL="0" distR="0">
+            <wp:extent cx="5943600" cy="2849245"/>
+            <wp:effectExtent l="0" t="0" r="0" b="0"/>
+            <wp:docPr id="1" name="Picture 1"/>
+            <wp:cNvGraphicFramePr>
+              <a:graphicFrameLocks xmlns:a="http://schemas.openxmlformats.org/drawingml/2006/main" noChangeAspect="1"/>
+            </wp:cNvGraphicFramePr>
+            <a:graphic xmlns:a="http://schemas.openxmlformats.org/drawingml/2006/main">
+              <a:graphicData uri="http://schemas.openxmlformats.org/drawingml/2006/picture">
+                <pic:pic xmlns:pic="http://schemas.openxmlformats.org/drawingml/2006/picture">
+                  <pic:nvPicPr>
+                    <pic:cNvPr id="1" name="Screen Shot 2018-05-01 at 7.54.59 AM.png"/>
+                    <pic:cNvPicPr/>
+                  </pic:nvPicPr>
+                  <pic:blipFill>
+                    <a:blip r:embed="rId4">
+                      <a:extLst>
+                        <a:ext uri="{28A0092B-C50C-407E-A947-70E740481C1C}">
+                          <a14:useLocalDpi xmlns:a14="http://schemas.microsoft.com/office/drawing/2010/main" val="0"/>
+                        </a:ext>
+                      </a:extLst>
+                    </a:blip>
+                    <a:stretch>
+                      <a:fillRect/>
+                    </a:stretch>
+                  </pic:blipFill>
+                  <pic:spPr>
+                    <a:xfrm>
+                      <a:off x="0" y="0"/>
+                      <a:ext cx="5943600" cy="2849245"/>
+                    </a:xfrm>
+                    <a:prstGeom prst="rect">
+                      <a:avLst/>
+                    </a:prstGeom>
+                  </pic:spPr>
+                </pic:pic>
+              </a:graphicData>
+            </a:graphic>
+          </wp:inline>
+        </w:drawing>
       </w:r>
     </w:p>
     <w:p/>
@@ -756,25 +757,101 @@
         <w:rPr>
           <w:b/>
         </w:rPr>
-        <w:t>How to Run Tests</w:t>
-      </w:r>
-    </w:p>
-    <w:p/>
-    <w:p>
-      <w:r>
-        <w:t xml:space="preserve">We did </w:t>
-      </w:r>
-      <w:r>
-        <w:t xml:space="preserve">not </w:t>
-      </w:r>
-      <w:r>
-        <w:t xml:space="preserve">create tests for this project (I know, I know, </w:t>
-      </w:r>
-      <w:r>
-        <w:t>it’s</w:t>
-      </w:r>
-      <w:r>
-        <w:t xml:space="preserve"> bad form). In the future, we plan to write unit tests as well as overall tests to ensure that the app continues to function after future changes.</w:t>
+        <w:t>Division of Labor</w:t>
+      </w:r>
+    </w:p>
+    <w:p/>
+    <w:p>
+      <w:r>
+        <w:t>Karly</w:t>
+      </w:r>
+      <w:r>
+        <w:t xml:space="preserve"> was in charge of creating </w:t>
+      </w:r>
+      <w:r>
+        <w:t>the graphics</w:t>
+      </w:r>
+      <w:r>
+        <w:t xml:space="preserve"> used throughout the game, the </w:t>
+      </w:r>
+      <w:proofErr w:type="spellStart"/>
+      <w:r>
+        <w:t>P</w:t>
+      </w:r>
+      <w:r>
+        <w:t>athfind</w:t>
+      </w:r>
+      <w:proofErr w:type="spellEnd"/>
+      <w:r>
+        <w:t xml:space="preserve"> backend, and the </w:t>
+      </w:r>
+      <w:r>
+        <w:t>C</w:t>
+      </w:r>
+      <w:r>
+        <w:t xml:space="preserve">hecksum backend. </w:t>
+      </w:r>
+      <w:r>
+        <w:t>She also wrote all of the teaching language and generally micromanaged the group.</w:t>
+      </w:r>
+    </w:p>
+    <w:p/>
+    <w:p>
+      <w:r>
+        <w:t>Andreas</w:t>
+      </w:r>
+      <w:r>
+        <w:t xml:space="preserve"> was in charge of creating the front end of the </w:t>
+      </w:r>
+      <w:r>
+        <w:t>C</w:t>
+      </w:r>
+      <w:r>
+        <w:t xml:space="preserve">hecksum game, as well as the back end of the segmentation game. </w:t>
+      </w:r>
+      <w:r>
+        <w:t xml:space="preserve">He also created a pause menu. Andreas also did work on the </w:t>
+      </w:r>
+      <w:r>
+        <w:t>S</w:t>
+      </w:r>
+      <w:bookmarkStart w:id="0" w:name="_GoBack"/>
+      <w:bookmarkEnd w:id="0"/>
+      <w:r>
+        <w:t xml:space="preserve">egmentation front end. </w:t>
+      </w:r>
+    </w:p>
+    <w:p/>
+    <w:p>
+      <w:proofErr w:type="spellStart"/>
+      <w:r>
+        <w:t>Nef</w:t>
+      </w:r>
+      <w:proofErr w:type="spellEnd"/>
+      <w:r>
+        <w:t xml:space="preserve"> was in charge of creating the </w:t>
+      </w:r>
+      <w:proofErr w:type="spellStart"/>
+      <w:r>
+        <w:t>P</w:t>
+      </w:r>
+      <w:r>
+        <w:t>athfind</w:t>
+      </w:r>
+      <w:proofErr w:type="spellEnd"/>
+      <w:r>
+        <w:t xml:space="preserve"> front end and the segmentation front end. </w:t>
+      </w:r>
+      <w:r>
+        <w:t>He also created all of the in-</w:t>
+      </w:r>
+      <w:proofErr w:type="spellStart"/>
+      <w:r>
+        <w:t>betweeny</w:t>
+      </w:r>
+      <w:proofErr w:type="spellEnd"/>
+      <w:r>
+        <w:t xml:space="preserve"> connection scenes and game intro/termination scenes.</w:t>
       </w:r>
     </w:p>
     <w:p/>
@@ -788,6 +865,38 @@
         <w:rPr>
           <w:b/>
         </w:rPr>
+        <w:t>How to Run Tests</w:t>
+      </w:r>
+    </w:p>
+    <w:p/>
+    <w:p>
+      <w:r>
+        <w:t xml:space="preserve">We did </w:t>
+      </w:r>
+      <w:r>
+        <w:t xml:space="preserve">not </w:t>
+      </w:r>
+      <w:r>
+        <w:t xml:space="preserve">create tests for this project (I know, I know, </w:t>
+      </w:r>
+      <w:r>
+        <w:t>it’s</w:t>
+      </w:r>
+      <w:r>
+        <w:t xml:space="preserve"> bad form). In the future, we plan to write unit tests as well as overall tests to ensure that the app continues to function after future changes.</w:t>
+      </w:r>
+    </w:p>
+    <w:p/>
+    <w:p>
+      <w:pPr>
+        <w:rPr>
+          <w:b/>
+        </w:rPr>
+      </w:pPr>
+      <w:r>
+        <w:rPr>
+          <w:b/>
+        </w:rPr>
         <w:t>How to Use Product</w:t>
       </w:r>
     </w:p>
@@ -803,7 +912,11 @@
         <w:t>To build it, one must have both Unity and the Android SDK and Java JDK</w:t>
       </w:r>
       <w:r>
-        <w:t xml:space="preserve">, and an Android device or emulator that is running Android 8.0 Oreo or higher. The project must be built in Unity and deployed to an Android device. Assuming that those looking through these project files do not want to go to that hassle, it is easy enough to look through the games and play them in the Unity editor (no Android messiness necessary). </w:t>
+        <w:t xml:space="preserve">, and an Android device or emulator that is running Android 8.0 Oreo or higher. The project must be built in </w:t>
+      </w:r>
+      <w:r>
+        <w:lastRenderedPageBreak/>
+        <w:t xml:space="preserve">Unity and deployed to an Android device. Assuming that those looking through these project files do not want to go to that hassle, it is easy enough to look through the games and play them in the Unity editor (no Android messiness necessary). </w:t>
       </w:r>
     </w:p>
     <w:p>
